--- a/FRD-Ecommerce Pudigai-FTS.docx
+++ b/FRD-Ecommerce Pudigai-FTS.docx
@@ -198,8 +198,6 @@
               </wp:inline>
             </w:drawing>
           </w:r>
-          <w:bookmarkStart w:id="0" w:name="_GoBack"/>
-          <w:bookmarkEnd w:id="0"/>
         </w:p>
         <w:p>
           <w:pPr>
@@ -962,25 +960,7 @@
           <w:sz w:val="32"/>
           <w:szCs w:val="32"/>
         </w:rPr>
-        <w:t xml:space="preserve">eed customer </w:t>
-      </w:r>
-      <w:proofErr w:type="spellStart"/>
-      <w:r>
-        <w:rPr>
-          <w:rFonts w:ascii="Segoe UI" w:hAnsi="Segoe UI" w:cs="Segoe UI"/>
-          <w:sz w:val="32"/>
-          <w:szCs w:val="32"/>
-        </w:rPr>
-        <w:t>ui</w:t>
-      </w:r>
-      <w:proofErr w:type="spellEnd"/>
-      <w:r>
-        <w:rPr>
-          <w:rFonts w:ascii="Segoe UI" w:hAnsi="Segoe UI" w:cs="Segoe UI"/>
-          <w:sz w:val="32"/>
-          <w:szCs w:val="32"/>
-        </w:rPr>
-        <w:t xml:space="preserve"> login page register</w:t>
+        <w:t>eed customer ui login page register</w:t>
       </w:r>
     </w:p>
     <w:p>
@@ -1074,18 +1054,8 @@
           <w:sz w:val="32"/>
           <w:szCs w:val="32"/>
         </w:rPr>
-        <w:t xml:space="preserve">eed mobile notification to maintain own page each customer </w:t>
-      </w:r>
-      <w:proofErr w:type="spellStart"/>
-      <w:r>
-        <w:rPr>
-          <w:rFonts w:ascii="Segoe UI" w:hAnsi="Segoe UI" w:cs="Segoe UI"/>
-          <w:sz w:val="32"/>
-          <w:szCs w:val="32"/>
-        </w:rPr>
-        <w:t>ui</w:t>
-      </w:r>
-      <w:proofErr w:type="spellEnd"/>
+        <w:t>eed mobile notification to maintain own page each customer ui</w:t>
+      </w:r>
     </w:p>
     <w:p>
       <w:pPr>
@@ -1115,23 +1085,7 @@
           <w:sz w:val="32"/>
           <w:szCs w:val="32"/>
         </w:rPr>
-        <w:t xml:space="preserve">eed item common </w:t>
-      </w:r>
-      <w:r>
-        <w:rPr>
-          <w:rFonts w:ascii="Segoe UI" w:hAnsi="Segoe UI" w:cs="Segoe UI"/>
-          <w:sz w:val="32"/>
-          <w:szCs w:val="32"/>
-        </w:rPr>
-        <w:t>search</w:t>
-      </w:r>
-      <w:r>
-        <w:rPr>
-          <w:rFonts w:ascii="Segoe UI" w:hAnsi="Segoe UI" w:cs="Segoe UI"/>
-          <w:sz w:val="32"/>
-          <w:szCs w:val="32"/>
-        </w:rPr>
-        <w:t xml:space="preserve"> in top</w:t>
+        <w:t>eed item common search in top</w:t>
       </w:r>
     </w:p>
     <w:p>
@@ -1201,23 +1155,7 @@
           <w:sz w:val="32"/>
           <w:szCs w:val="32"/>
         </w:rPr>
-        <w:t xml:space="preserve">eed item list page w / </w:t>
-      </w:r>
-      <w:r>
-        <w:rPr>
-          <w:rFonts w:ascii="Segoe UI" w:hAnsi="Segoe UI" w:cs="Segoe UI"/>
-          <w:sz w:val="32"/>
-          <w:szCs w:val="32"/>
-        </w:rPr>
-        <w:t>Category</w:t>
-      </w:r>
-      <w:r>
-        <w:rPr>
-          <w:rFonts w:ascii="Segoe UI" w:hAnsi="Segoe UI" w:cs="Segoe UI"/>
-          <w:sz w:val="32"/>
-          <w:szCs w:val="32"/>
-        </w:rPr>
-        <w:t xml:space="preserve"> filter</w:t>
+        <w:t>eed item list page w / Category filter</w:t>
       </w:r>
     </w:p>
     <w:p>
@@ -1279,23 +1217,7 @@
           <w:sz w:val="32"/>
           <w:szCs w:val="32"/>
         </w:rPr>
-        <w:t xml:space="preserve">tem variety / size / </w:t>
-      </w:r>
-      <w:r>
-        <w:rPr>
-          <w:rFonts w:ascii="Segoe UI" w:hAnsi="Segoe UI" w:cs="Segoe UI"/>
-          <w:sz w:val="32"/>
-          <w:szCs w:val="32"/>
-        </w:rPr>
-        <w:t>colour</w:t>
-      </w:r>
-      <w:r>
-        <w:rPr>
-          <w:rFonts w:ascii="Segoe UI" w:hAnsi="Segoe UI" w:cs="Segoe UI"/>
-          <w:sz w:val="32"/>
-          <w:szCs w:val="32"/>
-        </w:rPr>
-        <w:t xml:space="preserve"> Pictures</w:t>
+        <w:t>tem variety / size / colour Pictures</w:t>
       </w:r>
     </w:p>
     <w:p>
@@ -1380,15 +1302,7 @@
           <w:sz w:val="32"/>
           <w:szCs w:val="32"/>
         </w:rPr>
-        <w:t>Need</w:t>
-      </w:r>
-      <w:r>
-        <w:rPr>
-          <w:rFonts w:ascii="Segoe UI" w:hAnsi="Segoe UI" w:cs="Segoe UI"/>
-          <w:sz w:val="32"/>
-          <w:szCs w:val="32"/>
-        </w:rPr>
-        <w:t xml:space="preserve"> to show the price w or w/o vat </w:t>
+        <w:t xml:space="preserve">Need to show the price w or w/o vat </w:t>
       </w:r>
       <w:r>
         <w:rPr>
@@ -1497,41 +1411,7 @@
           <w:sz w:val="32"/>
           <w:szCs w:val="32"/>
         </w:rPr>
-        <w:t xml:space="preserve">eed to show to customer available </w:t>
-      </w:r>
-      <w:proofErr w:type="spellStart"/>
-      <w:r>
-        <w:rPr>
-          <w:rFonts w:ascii="Segoe UI" w:hAnsi="Segoe UI" w:cs="Segoe UI"/>
-          <w:sz w:val="32"/>
-          <w:szCs w:val="32"/>
-        </w:rPr>
-        <w:t>qty</w:t>
-      </w:r>
-      <w:proofErr w:type="spellEnd"/>
-      <w:r>
-        <w:rPr>
-          <w:rFonts w:ascii="Segoe UI" w:hAnsi="Segoe UI" w:cs="Segoe UI"/>
-          <w:sz w:val="32"/>
-          <w:szCs w:val="32"/>
-        </w:rPr>
-        <w:t xml:space="preserve"> by each </w:t>
-      </w:r>
-      <w:r>
-        <w:rPr>
-          <w:rFonts w:ascii="Segoe UI" w:hAnsi="Segoe UI" w:cs="Segoe UI"/>
-          <w:sz w:val="32"/>
-          <w:szCs w:val="32"/>
-        </w:rPr>
-        <w:t>colour</w:t>
-      </w:r>
-      <w:r>
-        <w:rPr>
-          <w:rFonts w:ascii="Segoe UI" w:hAnsi="Segoe UI" w:cs="Segoe UI"/>
-          <w:sz w:val="32"/>
-          <w:szCs w:val="32"/>
-        </w:rPr>
-        <w:t xml:space="preserve"> and if stock end Detail </w:t>
+        <w:t xml:space="preserve">eed to show to customer available qty by each colour and if stock end Detail </w:t>
       </w:r>
     </w:p>
     <w:p>
@@ -1839,15 +1719,10 @@
           <w:sz w:val="36"/>
           <w:szCs w:val="36"/>
         </w:rPr>
-        <w:t xml:space="preserve"> / bank offer</w:t>
-      </w:r>
-      <w:r>
-        <w:rPr>
-          <w:sz w:val="36"/>
-          <w:szCs w:val="36"/>
-        </w:rPr>
-        <w:t>.</w:t>
-      </w:r>
+        <w:t xml:space="preserve"> / bank offer.</w:t>
+      </w:r>
+      <w:bookmarkStart w:id="0" w:name="_GoBack"/>
+      <w:bookmarkEnd w:id="0"/>
     </w:p>
     <w:p>
       <w:pPr>
@@ -1866,36 +1741,21 @@
           <w:sz w:val="36"/>
           <w:szCs w:val="36"/>
         </w:rPr>
-        <w:t>Payment</w:t>
-      </w:r>
-      <w:r>
-        <w:rPr>
-          <w:sz w:val="36"/>
-          <w:szCs w:val="36"/>
-        </w:rPr>
-        <w:t xml:space="preserve"> method to pay</w:t>
-      </w:r>
-      <w:r>
-        <w:rPr>
-          <w:sz w:val="36"/>
-          <w:szCs w:val="36"/>
-        </w:rPr>
-        <w:t>,</w:t>
-      </w:r>
-      <w:r>
-        <w:rPr>
-          <w:sz w:val="36"/>
-          <w:szCs w:val="36"/>
-        </w:rPr>
-        <w:t xml:space="preserve"> online cash bank/ </w:t>
-      </w:r>
-      <w:proofErr w:type="spellStart"/>
-      <w:r>
-        <w:rPr>
-          <w:sz w:val="36"/>
-          <w:szCs w:val="36"/>
-        </w:rPr>
-        <w:t>G</w:t>
+        <w:t>Payment method to pay,</w:t>
+      </w:r>
+      <w:r>
+        <w:rPr>
+          <w:sz w:val="36"/>
+          <w:szCs w:val="36"/>
+        </w:rPr>
+        <w:t xml:space="preserve"> online cash bank/ G</w:t>
+      </w:r>
+      <w:r>
+        <w:rPr>
+          <w:sz w:val="36"/>
+          <w:szCs w:val="36"/>
+        </w:rPr>
+        <w:t xml:space="preserve"> </w:t>
       </w:r>
       <w:r>
         <w:rPr>
@@ -1904,7 +1764,6 @@
         </w:rPr>
         <w:t>pay</w:t>
       </w:r>
-      <w:proofErr w:type="spellEnd"/>
       <w:r>
         <w:rPr>
           <w:sz w:val="36"/>
@@ -2109,21 +1968,7 @@
           <w:sz w:val="36"/>
           <w:szCs w:val="36"/>
         </w:rPr>
-        <w:t xml:space="preserve">eed to show Delivery track online </w:t>
-      </w:r>
-      <w:r>
-        <w:rPr>
-          <w:sz w:val="36"/>
-          <w:szCs w:val="36"/>
-        </w:rPr>
-        <w:t>platform</w:t>
-      </w:r>
-      <w:r>
-        <w:rPr>
-          <w:sz w:val="36"/>
-          <w:szCs w:val="36"/>
-        </w:rPr>
-        <w:t xml:space="preserve"> to know the status</w:t>
+        <w:t>eed to show Delivery track online platform to know the status</w:t>
       </w:r>
     </w:p>
     <w:p>
@@ -2177,35 +2022,7 @@
           <w:sz w:val="36"/>
           <w:szCs w:val="36"/>
         </w:rPr>
-        <w:t xml:space="preserve">eed to ask the Delivery man </w:t>
-      </w:r>
-      <w:r>
-        <w:rPr>
-          <w:sz w:val="36"/>
-          <w:szCs w:val="36"/>
-        </w:rPr>
-        <w:t>performance</w:t>
-      </w:r>
-      <w:r>
-        <w:rPr>
-          <w:sz w:val="36"/>
-          <w:szCs w:val="36"/>
-        </w:rPr>
-        <w:t xml:space="preserve"> and </w:t>
-      </w:r>
-      <w:r>
-        <w:rPr>
-          <w:sz w:val="36"/>
-          <w:szCs w:val="36"/>
-        </w:rPr>
-        <w:t>Attitude</w:t>
-      </w:r>
-      <w:r>
-        <w:rPr>
-          <w:sz w:val="36"/>
-          <w:szCs w:val="36"/>
-        </w:rPr>
-        <w:t xml:space="preserve"> while Deliver the goods</w:t>
+        <w:t>eed to ask the Delivery man performance and Attitude while Deliver the goods</w:t>
       </w:r>
     </w:p>
     <w:p>
@@ -2259,21 +2076,7 @@
           <w:sz w:val="36"/>
           <w:szCs w:val="36"/>
         </w:rPr>
-        <w:t xml:space="preserve">eed to show the </w:t>
-      </w:r>
-      <w:r>
-        <w:rPr>
-          <w:sz w:val="36"/>
-          <w:szCs w:val="36"/>
-        </w:rPr>
-        <w:t>warranty</w:t>
-      </w:r>
-      <w:r>
-        <w:rPr>
-          <w:sz w:val="36"/>
-          <w:szCs w:val="36"/>
-        </w:rPr>
-        <w:t xml:space="preserve"> period with Condition</w:t>
+        <w:t>eed to show the warranty period with Condition</w:t>
       </w:r>
     </w:p>
     <w:p>
@@ -2477,7 +2280,7 @@
         <w:noProof/>
         <w:color w:val="4472C4" w:themeColor="accent1"/>
       </w:rPr>
-      <w:t>2</w:t>
+      <w:t>1</w:t>
     </w:r>
     <w:r>
       <w:rPr>
@@ -2981,7 +2784,7 @@
                                 <w:sz w:val="24"/>
                                 <w:szCs w:val="24"/>
                               </w:rPr>
-                              <w:t>2</w:t>
+                              <w:t>1</w:t>
                             </w:r>
                             <w:r>
                               <w:rPr>
@@ -3081,7 +2884,7 @@
                           <w:sz w:val="24"/>
                           <w:szCs w:val="24"/>
                         </w:rPr>
-                        <w:t>2</w:t>
+                        <w:t>1</w:t>
                       </w:r>
                       <w:r>
                         <w:rPr>
@@ -3129,7 +2932,7 @@
         <v:path o:extrusionok="f" gradientshapeok="t" o:connecttype="rect"/>
         <o:lock v:ext="edit" aspectratio="t"/>
       </v:shapetype>
-      <v:shape id="_x0000_i1045" type="#_x0000_t75" style="width:11.25pt;height:11.25pt" o:bullet="t">
+      <v:shape id="_x0000_i1028" type="#_x0000_t75" style="width:11.25pt;height:11.25pt" o:bullet="t">
         <v:imagedata r:id="rId1" o:title="mso1559"/>
       </v:shape>
     </w:pict>
@@ -5627,7 +5430,7 @@
 </file>
 
 <file path=customXml/itemProps1.xml><?xml version="1.0" encoding="utf-8"?>
-<ds:datastoreItem xmlns:ds="http://schemas.openxmlformats.org/officeDocument/2006/customXml" ds:itemID="{6E871C27-9EB7-4716-A03E-07FA08E1323F}">
+<ds:datastoreItem xmlns:ds="http://schemas.openxmlformats.org/officeDocument/2006/customXml" ds:itemID="{F3D36B2B-8AF7-445F-9C0E-08DE486FE8B0}">
   <ds:schemaRefs>
     <ds:schemaRef ds:uri="http://schemas.openxmlformats.org/officeDocument/2006/bibliography"/>
   </ds:schemaRefs>
